--- a/project_install/Laravel Support Ticket Setup Guide.docx
+++ b/project_install/Laravel Support Ticket Setup Guide.docx
@@ -1,6 +1,6 @@
 
 <file path=word/document.xml><?xml version="1.0" encoding="utf-8"?>
-<w:document xmlns:wpc="http://schemas.microsoft.com/office/word/2010/wordprocessingCanvas" xmlns:cx="http://schemas.microsoft.com/office/drawing/2014/chartex" xmlns:cx1="http://schemas.microsoft.com/office/drawing/2015/9/8/chartex" xmlns:cx2="http://schemas.microsoft.com/office/drawing/2015/10/21/chartex" xmlns:cx3="http://schemas.microsoft.com/office/drawing/2016/5/9/chartex" xmlns:cx4="http://schemas.microsoft.com/office/drawing/2016/5/10/chartex" xmlns:cx5="http://schemas.microsoft.com/office/drawing/2016/5/11/chartex" xmlns:cx6="http://schemas.microsoft.com/office/drawing/2016/5/12/chartex" xmlns:cx7="http://schemas.microsoft.com/office/drawing/2016/5/13/chartex" xmlns:cx8="http://schemas.microsoft.com/office/drawing/2016/5/14/chartex" xmlns:mc="http://schemas.openxmlformats.org/markup-compatibility/2006" xmlns:aink="http://schemas.microsoft.com/office/drawing/2016/ink" xmlns:am3d="http://schemas.microsoft.com/office/drawing/2017/model3d" xmlns:o="urn:schemas-microsoft-com:office:office" xmlns:oel="http://schemas.microsoft.com/office/2019/extlst" xmlns:r="http://schemas.openxmlformats.org/officeDocument/2006/relationships" xmlns:m="http://schemas.openxmlformats.org/officeDocument/2006/math" xmlns:v="urn:schemas-microsoft-com:vml" xmlns:wp14="http://schemas.microsoft.com/office/word/2010/wordprocessingDrawing" xmlns:wp="http://schemas.openxmlformats.org/drawingml/2006/wordprocessingDrawing" xmlns:w10="urn:schemas-microsoft-com:office:word" xmlns:w="http://schemas.openxmlformats.org/wordprocessingml/2006/main" xmlns:w14="http://schemas.microsoft.com/office/word/2010/wordml" xmlns:w15="http://schemas.microsoft.com/office/word/2012/wordml" xmlns:w16cex="http://schemas.microsoft.com/office/word/2018/wordml/cex" xmlns:w16cid="http://schemas.microsoft.com/office/word/2016/wordml/cid" xmlns:w16="http://schemas.microsoft.com/office/word/2018/wordml" xmlns:w16du="http://schemas.microsoft.com/office/word/2023/wordml/word16du" xmlns:w16sdtdh="http://schemas.microsoft.com/office/word/2020/wordml/sdtdatahash" xmlns:w16se="http://schemas.microsoft.com/office/word/2015/wordml/symex" xmlns:wpg="http://schemas.microsoft.com/office/word/2010/wordprocessingGroup" xmlns:wpi="http://schemas.microsoft.com/office/word/2010/wordprocessingInk" xmlns:wne="http://schemas.microsoft.com/office/word/2006/wordml" xmlns:wps="http://schemas.microsoft.com/office/word/2010/wordprocessingShape" mc:Ignorable="w14 w15 w16se w16cid w16 w16cex w16sdtdh w16du wp14">
+<w:document xmlns:wpc="http://schemas.microsoft.com/office/word/2010/wordprocessingCanvas" xmlns:cx="http://schemas.microsoft.com/office/drawing/2014/chartex" xmlns:cx1="http://schemas.microsoft.com/office/drawing/2015/9/8/chartex" xmlns:cx2="http://schemas.microsoft.com/office/drawing/2015/10/21/chartex" xmlns:cx3="http://schemas.microsoft.com/office/drawing/2016/5/9/chartex" xmlns:cx4="http://schemas.microsoft.com/office/drawing/2016/5/10/chartex" xmlns:cx5="http://schemas.microsoft.com/office/drawing/2016/5/11/chartex" xmlns:cx6="http://schemas.microsoft.com/office/drawing/2016/5/12/chartex" xmlns:cx7="http://schemas.microsoft.com/office/drawing/2016/5/13/chartex" xmlns:cx8="http://schemas.microsoft.com/office/drawing/2016/5/14/chartex" xmlns:mc="http://schemas.openxmlformats.org/markup-compatibility/2006" xmlns:aink="http://schemas.microsoft.com/office/drawing/2016/ink" xmlns:am3d="http://schemas.microsoft.com/office/drawing/2017/model3d" xmlns:o="urn:schemas-microsoft-com:office:office" xmlns:oel="http://schemas.microsoft.com/office/2019/extlst" xmlns:r="http://schemas.openxmlformats.org/officeDocument/2006/relationships" xmlns:m="http://schemas.openxmlformats.org/officeDocument/2006/math" xmlns:v="urn:schemas-microsoft-com:vml" xmlns:wp14="http://schemas.microsoft.com/office/word/2010/wordprocessingDrawing" xmlns:wp="http://schemas.openxmlformats.org/drawingml/2006/wordprocessingDrawing" xmlns:w10="urn:schemas-microsoft-com:office:word" xmlns:w="http://schemas.openxmlformats.org/wordprocessingml/2006/main" xmlns:w14="http://schemas.microsoft.com/office/word/2010/wordml" xmlns:w15="http://schemas.microsoft.com/office/word/2012/wordml" xmlns:w16cex="http://schemas.microsoft.com/office/word/2018/wordml/cex" xmlns:w16cid="http://schemas.microsoft.com/office/word/2016/wordml/cid" xmlns:w16="http://schemas.microsoft.com/office/word/2018/wordml" xmlns:w16sdtdh="http://schemas.microsoft.com/office/word/2020/wordml/sdtdatahash" xmlns:w16se="http://schemas.microsoft.com/office/word/2015/wordml/symex" xmlns:wpg="http://schemas.microsoft.com/office/word/2010/wordprocessingGroup" xmlns:wpi="http://schemas.microsoft.com/office/word/2010/wordprocessingInk" xmlns:wne="http://schemas.microsoft.com/office/word/2006/wordml" xmlns:wps="http://schemas.microsoft.com/office/word/2010/wordprocessingShape" mc:Ignorable="w14 w15 w16se w16cid w16 w16cex w16sdtdh wp14">
   <w:body>
     <w:p>
       <w:pPr>
@@ -469,7 +469,17 @@
           <w:sz w:val="24"/>
           <w:szCs w:val="24"/>
         </w:rPr>
-        <w:t>Ubuntu 18.04</w:t>
+        <w:t>Ubuntu</w:t>
+      </w:r>
+      <w:r>
+        <w:rPr>
+          <w:rFonts w:ascii="Comfortaa" w:hAnsi="Comfortaa"/>
+          <w:b/>
+          <w:bCs/>
+          <w:sz w:val="24"/>
+          <w:szCs w:val="24"/>
+        </w:rPr>
+        <w:t xml:space="preserve"> 22.0.4</w:t>
       </w:r>
       <w:r>
         <w:rPr>
@@ -495,7 +505,23 @@
           <w:sz w:val="24"/>
           <w:szCs w:val="24"/>
         </w:rPr>
-        <w:t xml:space="preserve">Please note that this project was setup and tested on Ubuntu 18.04 LTS using windows sub-system for </w:t>
+        <w:t>Please note that this project was setup and tested on Ubuntu</w:t>
+      </w:r>
+      <w:r>
+        <w:rPr>
+          <w:rFonts w:ascii="Comfortaa" w:hAnsi="Comfortaa"/>
+          <w:sz w:val="24"/>
+          <w:szCs w:val="24"/>
+        </w:rPr>
+        <w:t xml:space="preserve"> 22.0.4</w:t>
+      </w:r>
+      <w:r>
+        <w:rPr>
+          <w:rFonts w:ascii="Comfortaa" w:hAnsi="Comfortaa"/>
+          <w:sz w:val="24"/>
+          <w:szCs w:val="24"/>
+        </w:rPr>
+        <w:t xml:space="preserve"> LTS using windows sub-system for </w:t>
       </w:r>
       <w:r>
         <w:rPr>
@@ -523,48 +549,136 @@
           <w:szCs w:val="24"/>
         </w:rPr>
       </w:pPr>
-      <w:r>
-        <w:rPr>
-          <w:rFonts w:ascii="Comfortaa" w:hAnsi="Comfortaa"/>
-          <w:sz w:val="24"/>
-          <w:szCs w:val="24"/>
-        </w:rPr>
-        <w:t xml:space="preserve">Because of the requirement to use </w:t>
-      </w:r>
-      <w:r>
-        <w:rPr>
-          <w:rFonts w:ascii="Comfortaa" w:hAnsi="Comfortaa"/>
-          <w:b/>
-          <w:bCs/>
-          <w:sz w:val="24"/>
-          <w:szCs w:val="24"/>
-        </w:rPr>
-        <w:t>Ubuntu 18.04</w:t>
-      </w:r>
-      <w:r>
-        <w:rPr>
-          <w:rFonts w:ascii="Comfortaa" w:hAnsi="Comfortaa"/>
-          <w:sz w:val="24"/>
-          <w:szCs w:val="24"/>
-        </w:rPr>
-        <w:t xml:space="preserve"> I have set the project up in </w:t>
-      </w:r>
-      <w:r>
-        <w:rPr>
-          <w:rFonts w:ascii="Comfortaa" w:hAnsi="Comfortaa"/>
-          <w:b/>
-          <w:bCs/>
-          <w:sz w:val="24"/>
-          <w:szCs w:val="24"/>
-        </w:rPr>
-        <w:t>“</w:t>
-      </w:r>
-      <w:proofErr w:type="spellStart"/>
-      <w:r>
-        <w:rPr>
-          <w:rFonts w:ascii="Comfortaa" w:hAnsi="Comfortaa"/>
-          <w:b/>
-          <w:bCs/>
+    </w:p>
+    <w:p>
+      <w:pPr>
+        <w:ind w:left="720"/>
+        <w:rPr>
+          <w:rFonts w:ascii="Comfortaa" w:hAnsi="Comfortaa"/>
+          <w:sz w:val="24"/>
+          <w:szCs w:val="24"/>
+        </w:rPr>
+      </w:pPr>
+      <w:r>
+        <w:rPr>
+          <w:rFonts w:ascii="Comfortaa" w:hAnsi="Comfortaa"/>
+          <w:sz w:val="24"/>
+          <w:szCs w:val="24"/>
+        </w:rPr>
+        <w:t>The projects composer requirements are as follows:</w:t>
+      </w:r>
+    </w:p>
+    <w:p>
+      <w:pPr>
+        <w:ind w:left="720"/>
+        <w:rPr>
+          <w:rFonts w:ascii="Comfortaa" w:hAnsi="Comfortaa"/>
+          <w:sz w:val="24"/>
+          <w:szCs w:val="24"/>
+        </w:rPr>
+      </w:pPr>
+      <w:r>
+        <w:rPr>
+          <w:rFonts w:ascii="Comfortaa" w:hAnsi="Comfortaa"/>
+          <w:sz w:val="24"/>
+          <w:szCs w:val="24"/>
+        </w:rPr>
+        <w:t>"require": {</w:t>
+      </w:r>
+    </w:p>
+    <w:p>
+      <w:pPr>
+        <w:ind w:left="720"/>
+        <w:rPr>
+          <w:rFonts w:ascii="Comfortaa" w:hAnsi="Comfortaa"/>
+          <w:sz w:val="24"/>
+          <w:szCs w:val="24"/>
+        </w:rPr>
+      </w:pPr>
+      <w:r>
+        <w:rPr>
+          <w:rFonts w:ascii="Comfortaa" w:hAnsi="Comfortaa"/>
+          <w:sz w:val="24"/>
+          <w:szCs w:val="24"/>
+        </w:rPr>
+        <w:t xml:space="preserve">        "</w:t>
+      </w:r>
+      <w:proofErr w:type="spellStart"/>
+      <w:r>
+        <w:rPr>
+          <w:rFonts w:ascii="Comfortaa" w:hAnsi="Comfortaa"/>
+          <w:sz w:val="24"/>
+          <w:szCs w:val="24"/>
+        </w:rPr>
+        <w:t>php</w:t>
+      </w:r>
+      <w:proofErr w:type="spellEnd"/>
+      <w:r>
+        <w:rPr>
+          <w:rFonts w:ascii="Comfortaa" w:hAnsi="Comfortaa"/>
+          <w:sz w:val="24"/>
+          <w:szCs w:val="24"/>
+        </w:rPr>
+        <w:t>": "^8.1",</w:t>
+      </w:r>
+    </w:p>
+    <w:p>
+      <w:pPr>
+        <w:ind w:left="720"/>
+        <w:rPr>
+          <w:rFonts w:ascii="Comfortaa" w:hAnsi="Comfortaa"/>
+          <w:sz w:val="24"/>
+          <w:szCs w:val="24"/>
+        </w:rPr>
+      </w:pPr>
+      <w:r>
+        <w:rPr>
+          <w:rFonts w:ascii="Comfortaa" w:hAnsi="Comfortaa"/>
+          <w:sz w:val="24"/>
+          <w:szCs w:val="24"/>
+        </w:rPr>
+        <w:t xml:space="preserve">        "</w:t>
+      </w:r>
+      <w:proofErr w:type="spellStart"/>
+      <w:r>
+        <w:rPr>
+          <w:rFonts w:ascii="Comfortaa" w:hAnsi="Comfortaa"/>
+          <w:sz w:val="24"/>
+          <w:szCs w:val="24"/>
+        </w:rPr>
+        <w:t>guzzlehttp</w:t>
+      </w:r>
+      <w:proofErr w:type="spellEnd"/>
+      <w:r>
+        <w:rPr>
+          <w:rFonts w:ascii="Comfortaa" w:hAnsi="Comfortaa"/>
+          <w:sz w:val="24"/>
+          <w:szCs w:val="24"/>
+        </w:rPr>
+        <w:t>/guzzle": "^7.2",</w:t>
+      </w:r>
+    </w:p>
+    <w:p>
+      <w:pPr>
+        <w:ind w:left="720"/>
+        <w:rPr>
+          <w:rFonts w:ascii="Comfortaa" w:hAnsi="Comfortaa"/>
+          <w:sz w:val="24"/>
+          <w:szCs w:val="24"/>
+        </w:rPr>
+      </w:pPr>
+      <w:r>
+        <w:rPr>
+          <w:rFonts w:ascii="Comfortaa" w:hAnsi="Comfortaa"/>
+          <w:sz w:val="24"/>
+          <w:szCs w:val="24"/>
+        </w:rPr>
+        <w:t xml:space="preserve">        "</w:t>
+      </w:r>
+      <w:proofErr w:type="spellStart"/>
+      <w:r>
+        <w:rPr>
+          <w:rFonts w:ascii="Comfortaa" w:hAnsi="Comfortaa"/>
           <w:sz w:val="24"/>
           <w:szCs w:val="24"/>
         </w:rPr>
@@ -574,20 +688,33 @@
       <w:r>
         <w:rPr>
           <w:rFonts w:ascii="Comfortaa" w:hAnsi="Comfortaa"/>
-          <w:b/>
-          <w:bCs/>
-          <w:sz w:val="24"/>
-          <w:szCs w:val="24"/>
-        </w:rPr>
-        <w:t>/</w:t>
-      </w:r>
-      <w:proofErr w:type="spellStart"/>
-      <w:proofErr w:type="gramStart"/>
-      <w:r>
-        <w:rPr>
-          <w:rFonts w:ascii="Comfortaa" w:hAnsi="Comfortaa"/>
-          <w:b/>
-          <w:bCs/>
+          <w:sz w:val="24"/>
+          <w:szCs w:val="24"/>
+        </w:rPr>
+        <w:t>/framework": "^10.10",</w:t>
+      </w:r>
+    </w:p>
+    <w:p>
+      <w:pPr>
+        <w:ind w:left="720"/>
+        <w:rPr>
+          <w:rFonts w:ascii="Comfortaa" w:hAnsi="Comfortaa"/>
+          <w:sz w:val="24"/>
+          <w:szCs w:val="24"/>
+        </w:rPr>
+      </w:pPr>
+      <w:r>
+        <w:rPr>
+          <w:rFonts w:ascii="Comfortaa" w:hAnsi="Comfortaa"/>
+          <w:sz w:val="24"/>
+          <w:szCs w:val="24"/>
+        </w:rPr>
+        <w:t xml:space="preserve">        "</w:t>
+      </w:r>
+      <w:proofErr w:type="spellStart"/>
+      <w:r>
+        <w:rPr>
+          <w:rFonts w:ascii="Comfortaa" w:hAnsi="Comfortaa"/>
           <w:sz w:val="24"/>
           <w:szCs w:val="24"/>
         </w:rPr>
@@ -597,24 +724,75 @@
       <w:r>
         <w:rPr>
           <w:rFonts w:ascii="Comfortaa" w:hAnsi="Comfortaa"/>
-          <w:b/>
-          <w:bCs/>
-          <w:sz w:val="24"/>
-          <w:szCs w:val="24"/>
-        </w:rPr>
-        <w:t>:^</w:t>
-      </w:r>
-      <w:proofErr w:type="gramEnd"/>
-      <w:r>
-        <w:rPr>
-          <w:rFonts w:ascii="Comfortaa" w:hAnsi="Comfortaa"/>
-          <w:b/>
-          <w:bCs/>
-          <w:sz w:val="24"/>
-          <w:szCs w:val="24"/>
-        </w:rPr>
-        <w:t>7.0”</w:t>
-      </w:r>
+          <w:sz w:val="24"/>
+          <w:szCs w:val="24"/>
+        </w:rPr>
+        <w:t>/sanctum": "^3.3",</w:t>
+      </w:r>
+    </w:p>
+    <w:p>
+      <w:pPr>
+        <w:ind w:left="720"/>
+        <w:rPr>
+          <w:rFonts w:ascii="Comfortaa" w:hAnsi="Comfortaa"/>
+          <w:sz w:val="24"/>
+          <w:szCs w:val="24"/>
+        </w:rPr>
+      </w:pPr>
+      <w:r>
+        <w:rPr>
+          <w:rFonts w:ascii="Comfortaa" w:hAnsi="Comfortaa"/>
+          <w:sz w:val="24"/>
+          <w:szCs w:val="24"/>
+        </w:rPr>
+        <w:t xml:space="preserve">        "</w:t>
+      </w:r>
+      <w:proofErr w:type="spellStart"/>
+      <w:r>
+        <w:rPr>
+          <w:rFonts w:ascii="Comfortaa" w:hAnsi="Comfortaa"/>
+          <w:sz w:val="24"/>
+          <w:szCs w:val="24"/>
+        </w:rPr>
+        <w:t>laravel</w:t>
+      </w:r>
+      <w:proofErr w:type="spellEnd"/>
+      <w:r>
+        <w:rPr>
+          <w:rFonts w:ascii="Comfortaa" w:hAnsi="Comfortaa"/>
+          <w:sz w:val="24"/>
+          <w:szCs w:val="24"/>
+        </w:rPr>
+        <w:t>/tinker": "^2.8"</w:t>
+      </w:r>
+    </w:p>
+    <w:p>
+      <w:pPr>
+        <w:ind w:left="720"/>
+        <w:rPr>
+          <w:rFonts w:ascii="Comfortaa" w:hAnsi="Comfortaa"/>
+          <w:sz w:val="24"/>
+          <w:szCs w:val="24"/>
+        </w:rPr>
+      </w:pPr>
+      <w:r>
+        <w:rPr>
+          <w:rFonts w:ascii="Comfortaa" w:hAnsi="Comfortaa"/>
+          <w:sz w:val="24"/>
+          <w:szCs w:val="24"/>
+        </w:rPr>
+        <w:t xml:space="preserve">  },</w:t>
+      </w:r>
+    </w:p>
+    <w:p>
+      <w:pPr>
+        <w:ind w:left="720"/>
+        <w:rPr>
+          <w:rFonts w:ascii="Comfortaa" w:hAnsi="Comfortaa"/>
+          <w:sz w:val="24"/>
+          <w:szCs w:val="24"/>
+        </w:rPr>
+      </w:pPr>
     </w:p>
     <w:p>
       <w:pPr>
@@ -724,6 +902,7 @@
           <w:sz w:val="24"/>
           <w:szCs w:val="24"/>
         </w:rPr>
+        <w:lastRenderedPageBreak/>
         <w:t>Login to server as root user and change directory to the root home folder:</w:t>
       </w:r>
     </w:p>
@@ -862,23 +1041,13 @@
           <w:szCs w:val="24"/>
         </w:rPr>
       </w:pPr>
-      <w:proofErr w:type="gramStart"/>
-      <w:r>
-        <w:rPr>
-          <w:rFonts w:ascii="Comfortaa" w:hAnsi="Comfortaa"/>
-          <w:sz w:val="24"/>
-          <w:szCs w:val="24"/>
-        </w:rPr>
-        <w:t>Next</w:t>
-      </w:r>
-      <w:proofErr w:type="gramEnd"/>
-      <w:r>
-        <w:rPr>
-          <w:rFonts w:ascii="Comfortaa" w:hAnsi="Comfortaa"/>
-          <w:sz w:val="24"/>
-          <w:szCs w:val="24"/>
-        </w:rPr>
-        <w:t xml:space="preserve"> we will install our dependencies to run our project on an Ubuntu server:</w:t>
+      <w:r>
+        <w:rPr>
+          <w:rFonts w:ascii="Comfortaa" w:hAnsi="Comfortaa"/>
+          <w:sz w:val="24"/>
+          <w:szCs w:val="24"/>
+        </w:rPr>
+        <w:t>Next we will install our dependencies to run our project on an Ubuntu server:</w:t>
       </w:r>
     </w:p>
     <w:p>
@@ -1125,26 +1294,7 @@
           <w:sz w:val="24"/>
           <w:szCs w:val="24"/>
         </w:rPr>
-        <w:lastRenderedPageBreak/>
-        <w:t>You will be prompted to use the VALIDATE PASSWORD PLUGIN</w:t>
-      </w:r>
-      <w:proofErr w:type="gramStart"/>
-      <w:r>
-        <w:rPr>
-          <w:rFonts w:ascii="Comfortaa" w:hAnsi="Comfortaa"/>
-          <w:sz w:val="24"/>
-          <w:szCs w:val="24"/>
-        </w:rPr>
-        <w:t>….for</w:t>
-      </w:r>
-      <w:proofErr w:type="gramEnd"/>
-      <w:r>
-        <w:rPr>
-          <w:rFonts w:ascii="Comfortaa" w:hAnsi="Comfortaa"/>
-          <w:sz w:val="24"/>
-          <w:szCs w:val="24"/>
-        </w:rPr>
-        <w:t xml:space="preserve"> security purposes it is advisable to select “Y” for yes at this step</w:t>
+        <w:t>You will be prompted to use the VALIDATE PASSWORD PLUGIN….for security purposes it is advisable to select “Y” for yes at this step</w:t>
       </w:r>
       <w:r>
         <w:rPr>
@@ -1300,7 +1450,17 @@
             <w:sz w:val="24"/>
             <w:szCs w:val="24"/>
           </w:rPr>
-          <w:t>https://www.lastpass.com/features/password-generator</w:t>
+          <w:t>https://www.lastpass.com/features/password-</w:t>
+        </w:r>
+        <w:r>
+          <w:rPr>
+            <w:rStyle w:val="Hyperlink"/>
+            <w:rFonts w:ascii="Comfortaa" w:hAnsi="Comfortaa"/>
+            <w:sz w:val="24"/>
+            <w:szCs w:val="24"/>
+          </w:rPr>
+          <w:lastRenderedPageBreak/>
+          <w:t>generator</w:t>
         </w:r>
       </w:hyperlink>
       <w:r>
@@ -1477,7 +1637,6 @@
           <w:sz w:val="24"/>
           <w:szCs w:val="24"/>
         </w:rPr>
-        <w:lastRenderedPageBreak/>
         <w:t>The next prompt is to prevent root login outside of the server. For security purposes it is advisable to select “Y” for this</w:t>
       </w:r>
       <w:r>
@@ -1676,7 +1835,7 @@
           <w:sz w:val="24"/>
           <w:szCs w:val="24"/>
         </w:rPr>
-        <w:t>7</w:t>
+        <w:t>8</w:t>
       </w:r>
       <w:r>
         <w:rPr>
@@ -1892,6 +2051,7 @@
           <w:szCs w:val="24"/>
           <w:highlight w:val="darkGray"/>
         </w:rPr>
+        <w:lastRenderedPageBreak/>
         <w:t xml:space="preserve">$ </w:t>
       </w:r>
       <w:proofErr w:type="spellStart"/>
@@ -1923,7 +2083,6 @@
         <w:t xml:space="preserve"> add-apt-repository </w:t>
       </w:r>
       <w:proofErr w:type="spellStart"/>
-      <w:proofErr w:type="gramStart"/>
       <w:r>
         <w:rPr>
           <w:rFonts w:ascii="Comfortaa" w:hAnsi="Comfortaa"/>
@@ -1938,7 +2097,6 @@
         <w:t>ppa:ondrej</w:t>
       </w:r>
       <w:proofErr w:type="spellEnd"/>
-      <w:proofErr w:type="gramEnd"/>
       <w:r>
         <w:rPr>
           <w:rFonts w:ascii="Comfortaa" w:hAnsi="Comfortaa"/>
@@ -2613,33 +2771,15 @@
           <w:sz w:val="24"/>
           <w:szCs w:val="24"/>
         </w:rPr>
-        <w:t>7</w:t>
-      </w:r>
-      <w:r>
-        <w:rPr>
-          <w:rFonts w:ascii="Comfortaa" w:hAnsi="Comfortaa"/>
-          <w:sz w:val="24"/>
-          <w:szCs w:val="24"/>
-        </w:rPr>
-        <w:t xml:space="preserve"> and necessary </w:t>
-      </w:r>
-      <w:proofErr w:type="gramStart"/>
-      <w:r>
-        <w:rPr>
-          <w:rFonts w:ascii="Comfortaa" w:hAnsi="Comfortaa"/>
-          <w:sz w:val="24"/>
-          <w:szCs w:val="24"/>
-        </w:rPr>
-        <w:t>Laravel  PHP</w:t>
-      </w:r>
-      <w:proofErr w:type="gramEnd"/>
-      <w:r>
-        <w:rPr>
-          <w:rFonts w:ascii="Comfortaa" w:hAnsi="Comfortaa"/>
-          <w:sz w:val="24"/>
-          <w:szCs w:val="24"/>
-        </w:rPr>
-        <w:t xml:space="preserve"> modules are now installed. We </w:t>
+        <w:t>8</w:t>
+      </w:r>
+      <w:r>
+        <w:rPr>
+          <w:rFonts w:ascii="Comfortaa" w:hAnsi="Comfortaa"/>
+          <w:sz w:val="24"/>
+          <w:szCs w:val="24"/>
+        </w:rPr>
+        <w:t xml:space="preserve"> and necessary Laravel  PHP modules are now installed. We </w:t>
       </w:r>
       <w:r>
         <w:rPr>
@@ -2714,49 +2854,6 @@
         </w:rPr>
         <w:br/>
       </w:r>
-      <w:r>
-        <w:rPr>
-          <w:rFonts w:ascii="Comfortaa" w:hAnsi="Comfortaa"/>
-          <w:noProof/>
-          <w:sz w:val="24"/>
-          <w:szCs w:val="24"/>
-        </w:rPr>
-        <w:drawing>
-          <wp:inline distT="0" distB="0" distL="0" distR="0" wp14:anchorId="5A45C06F" wp14:editId="04F708AA">
-            <wp:extent cx="5943600" cy="539115"/>
-            <wp:effectExtent l="0" t="0" r="0" b="0"/>
-            <wp:docPr id="2038031014" name="Picture 1"/>
-            <wp:cNvGraphicFramePr>
-              <a:graphicFrameLocks xmlns:a="http://schemas.openxmlformats.org/drawingml/2006/main" noChangeAspect="1"/>
-            </wp:cNvGraphicFramePr>
-            <a:graphic xmlns:a="http://schemas.openxmlformats.org/drawingml/2006/main">
-              <a:graphicData uri="http://schemas.openxmlformats.org/drawingml/2006/picture">
-                <pic:pic xmlns:pic="http://schemas.openxmlformats.org/drawingml/2006/picture">
-                  <pic:nvPicPr>
-                    <pic:cNvPr id="2038031014" name=""/>
-                    <pic:cNvPicPr/>
-                  </pic:nvPicPr>
-                  <pic:blipFill>
-                    <a:blip r:embed="rId13"/>
-                    <a:stretch>
-                      <a:fillRect/>
-                    </a:stretch>
-                  </pic:blipFill>
-                  <pic:spPr>
-                    <a:xfrm>
-                      <a:off x="0" y="0"/>
-                      <a:ext cx="5943600" cy="539115"/>
-                    </a:xfrm>
-                    <a:prstGeom prst="rect">
-                      <a:avLst/>
-                    </a:prstGeom>
-                  </pic:spPr>
-                </pic:pic>
-              </a:graphicData>
-            </a:graphic>
-          </wp:inline>
-        </w:drawing>
-      </w:r>
     </w:p>
     <w:p>
       <w:pPr>
@@ -3111,7 +3208,7 @@
         </w:rPr>
         <w:t xml:space="preserve"> </w:t>
       </w:r>
-      <w:hyperlink r:id="rId14" w:history="1">
+      <w:hyperlink r:id="rId13" w:history="1">
         <w:r>
           <w:rPr>
             <w:rStyle w:val="Hyperlink"/>
@@ -3124,8 +3221,24 @@
             <w:szCs w:val="24"/>
             <w:highlight w:val="darkGray"/>
           </w:rPr>
-          <w:t>https://getcomposer.org/installer -o composer-setup.php</w:t>
+          <w:t>https://getcomposer.org/installer -o composer-</w:t>
         </w:r>
+        <w:proofErr w:type="spellStart"/>
+        <w:r>
+          <w:rPr>
+            <w:rStyle w:val="Hyperlink"/>
+            <w:rFonts w:ascii="Comfortaa" w:hAnsi="Comfortaa"/>
+            <w:b/>
+            <w:bCs/>
+            <w:i/>
+            <w:iCs/>
+            <w:sz w:val="24"/>
+            <w:szCs w:val="24"/>
+            <w:highlight w:val="darkGray"/>
+          </w:rPr>
+          <w:t>setup.php</w:t>
+        </w:r>
+        <w:proofErr w:type="spellEnd"/>
       </w:hyperlink>
     </w:p>
     <w:p>
@@ -3157,7 +3270,6 @@
           <w:szCs w:val="24"/>
           <w:highlight w:val="darkGray"/>
         </w:rPr>
-        <w:lastRenderedPageBreak/>
         <w:t>$</w:t>
       </w:r>
       <w:proofErr w:type="spellStart"/>
@@ -3971,6 +4083,7 @@
           <w:sz w:val="24"/>
           <w:szCs w:val="24"/>
         </w:rPr>
+        <w:lastRenderedPageBreak/>
         <w:t>If everything ran successfully you should get the message: The '</w:t>
       </w:r>
       <w:proofErr w:type="spellStart"/>
@@ -4060,35 +4173,7 @@
           <w:szCs w:val="24"/>
           <w:highlight w:val="darkGray"/>
         </w:rPr>
-        <w:t>$cd</w:t>
-      </w:r>
-      <w:proofErr w:type="gramStart"/>
-      <w:r>
-        <w:rPr>
-          <w:rFonts w:ascii="Comfortaa" w:hAnsi="Comfortaa"/>
-          <w:b/>
-          <w:bCs/>
-          <w:i/>
-          <w:iCs/>
-          <w:sz w:val="24"/>
-          <w:szCs w:val="24"/>
-          <w:highlight w:val="darkGray"/>
-        </w:rPr>
-        <w:t xml:space="preserve"> ..</w:t>
-      </w:r>
-      <w:proofErr w:type="gramEnd"/>
-      <w:r>
-        <w:rPr>
-          <w:rFonts w:ascii="Comfortaa" w:hAnsi="Comfortaa"/>
-          <w:b/>
-          <w:bCs/>
-          <w:i/>
-          <w:iCs/>
-          <w:sz w:val="24"/>
-          <w:szCs w:val="24"/>
-          <w:highlight w:val="darkGray"/>
-        </w:rPr>
-        <w:t>/</w:t>
+        <w:t>$cd ../</w:t>
       </w:r>
     </w:p>
     <w:p>
@@ -4191,25 +4276,7 @@
           <w:sz w:val="24"/>
           <w:szCs w:val="24"/>
         </w:rPr>
-        <w:t xml:space="preserve">Because we are running the command as root </w:t>
-      </w:r>
-      <w:proofErr w:type="gramStart"/>
-      <w:r>
-        <w:rPr>
-          <w:rFonts w:ascii="Comfortaa" w:hAnsi="Comfortaa"/>
-          <w:sz w:val="24"/>
-          <w:szCs w:val="24"/>
-        </w:rPr>
-        <w:t>user</w:t>
-      </w:r>
-      <w:proofErr w:type="gramEnd"/>
-      <w:r>
-        <w:rPr>
-          <w:rFonts w:ascii="Comfortaa" w:hAnsi="Comfortaa"/>
-          <w:sz w:val="24"/>
-          <w:szCs w:val="24"/>
-        </w:rPr>
-        <w:t xml:space="preserve"> we will be prompted to confirm running composer as root. Respond with “yes”</w:t>
+        <w:t>Because we are running the command as root user we will be prompted to confirm running composer as root. Respond with “yes”</w:t>
       </w:r>
       <w:r>
         <w:rPr>
@@ -4242,7 +4309,7 @@
                     <pic:cNvPicPr/>
                   </pic:nvPicPr>
                   <pic:blipFill>
-                    <a:blip r:embed="rId15"/>
+                    <a:blip r:embed="rId14"/>
                     <a:stretch>
                       <a:fillRect/>
                     </a:stretch>
@@ -4310,7 +4377,9 @@
         </w:rPr>
       </w:pPr>
       <w:r>
-        <w:lastRenderedPageBreak/>
+        <w:rPr>
+          <w:noProof/>
+        </w:rPr>
         <w:drawing>
           <wp:inline distT="0" distB="0" distL="0" distR="0" wp14:anchorId="18F85900" wp14:editId="07A02F30">
             <wp:extent cx="5346700" cy="4930775"/>
@@ -4327,7 +4396,7 @@
                     <pic:cNvPicPr/>
                   </pic:nvPicPr>
                   <pic:blipFill>
-                    <a:blip r:embed="rId16"/>
+                    <a:blip r:embed="rId15"/>
                     <a:stretch>
                       <a:fillRect/>
                     </a:stretch>
@@ -4419,6 +4488,7 @@
           <w:sz w:val="24"/>
           <w:szCs w:val="24"/>
         </w:rPr>
+        <w:lastRenderedPageBreak/>
         <w:t xml:space="preserve">Run the command </w:t>
       </w:r>
       <w:proofErr w:type="spellStart"/>
@@ -4445,19 +4515,7 @@
           <w:sz w:val="24"/>
           <w:szCs w:val="24"/>
         </w:rPr>
-        <w:t xml:space="preserve"> artisan migrat</w:t>
-      </w:r>
-      <w:r>
-        <w:rPr>
-          <w:rFonts w:ascii="Comfortaa" w:hAnsi="Comfortaa"/>
-          <w:b/>
-          <w:bCs/>
-          <w:i/>
-          <w:iCs/>
-          <w:sz w:val="24"/>
-          <w:szCs w:val="24"/>
-        </w:rPr>
-        <w:t>e</w:t>
+        <w:t xml:space="preserve"> artisan migrate</w:t>
       </w:r>
       <w:r>
         <w:rPr>
@@ -4528,7 +4586,6 @@
         <w:t xml:space="preserve"> artisan </w:t>
       </w:r>
       <w:proofErr w:type="spellStart"/>
-      <w:proofErr w:type="gramStart"/>
       <w:r>
         <w:rPr>
           <w:rFonts w:ascii="Comfortaa" w:hAnsi="Comfortaa"/>
@@ -4542,7 +4599,6 @@
         <w:t>make:migration</w:t>
       </w:r>
       <w:proofErr w:type="spellEnd"/>
-      <w:proofErr w:type="gramEnd"/>
       <w:r>
         <w:rPr>
           <w:rFonts w:ascii="Comfortaa" w:hAnsi="Comfortaa"/>
@@ -4566,31 +4622,7 @@
           <w:sz w:val="24"/>
           <w:szCs w:val="24"/>
         </w:rPr>
-        <w:t>create_</w:t>
-      </w:r>
-      <w:r>
-        <w:rPr>
-          <w:rFonts w:ascii="Comfortaa" w:hAnsi="Comfortaa"/>
-          <w:b/>
-          <w:bCs/>
-          <w:i/>
-          <w:iCs/>
-          <w:sz w:val="24"/>
-          <w:szCs w:val="24"/>
-        </w:rPr>
-        <w:t>tickets</w:t>
-      </w:r>
-      <w:r>
-        <w:rPr>
-          <w:rFonts w:ascii="Comfortaa" w:hAnsi="Comfortaa"/>
-          <w:b/>
-          <w:bCs/>
-          <w:i/>
-          <w:iCs/>
-          <w:sz w:val="24"/>
-          <w:szCs w:val="24"/>
-        </w:rPr>
-        <w:t>_table</w:t>
+        <w:t>create_tickets_table</w:t>
       </w:r>
       <w:proofErr w:type="spellEnd"/>
     </w:p>
@@ -4643,31 +4675,7 @@
           <w:sz w:val="24"/>
           <w:szCs w:val="24"/>
         </w:rPr>
-        <w:t xml:space="preserve"> artisan migrate --path=/database/migrations/2020_04_01_064006_create_</w:t>
-      </w:r>
-      <w:r>
-        <w:rPr>
-          <w:rFonts w:ascii="Comfortaa" w:hAnsi="Comfortaa"/>
-          <w:b/>
-          <w:bCs/>
-          <w:i/>
-          <w:iCs/>
-          <w:sz w:val="24"/>
-          <w:szCs w:val="24"/>
-        </w:rPr>
-        <w:t>ticket</w:t>
-      </w:r>
-      <w:r>
-        <w:rPr>
-          <w:rFonts w:ascii="Comfortaa" w:hAnsi="Comfortaa"/>
-          <w:b/>
-          <w:bCs/>
-          <w:i/>
-          <w:iCs/>
-          <w:sz w:val="24"/>
-          <w:szCs w:val="24"/>
-        </w:rPr>
-        <w:t>s_table.php</w:t>
+        <w:t xml:space="preserve"> artisan migrate --path=/database/migrations/2020_04_01_064006_create_tickets_table.php</w:t>
       </w:r>
     </w:p>
     <w:p>
@@ -4697,18 +4705,8 @@
           <w:sz w:val="24"/>
           <w:szCs w:val="24"/>
         </w:rPr>
-        <w:t xml:space="preserve"> to populate the users </w:t>
-      </w:r>
-      <w:proofErr w:type="gramStart"/>
-      <w:r>
-        <w:rPr>
-          <w:rFonts w:ascii="Comfortaa" w:hAnsi="Comfortaa"/>
-          <w:sz w:val="24"/>
-          <w:szCs w:val="24"/>
-        </w:rPr>
-        <w:t>table</w:t>
-      </w:r>
-      <w:proofErr w:type="gramEnd"/>
+        <w:t xml:space="preserve"> to populate the users table</w:t>
+      </w:r>
     </w:p>
     <w:p>
       <w:pPr>
@@ -4763,19 +4761,7 @@
           <w:sz w:val="24"/>
           <w:szCs w:val="24"/>
         </w:rPr>
-        <w:t>composer dump-</w:t>
-      </w:r>
-      <w:r>
-        <w:rPr>
-          <w:rFonts w:ascii="Comfortaa" w:hAnsi="Comfortaa"/>
-          <w:b/>
-          <w:bCs/>
-          <w:i/>
-          <w:iCs/>
-          <w:sz w:val="24"/>
-          <w:szCs w:val="24"/>
-        </w:rPr>
-        <w:t>autoload</w:t>
+        <w:t>composer dump-autoload</w:t>
       </w:r>
       <w:r>
         <w:rPr>
@@ -4842,7 +4828,6 @@
         <w:t xml:space="preserve"> artisan </w:t>
       </w:r>
       <w:proofErr w:type="spellStart"/>
-      <w:proofErr w:type="gramStart"/>
       <w:r>
         <w:rPr>
           <w:rFonts w:ascii="Comfortaa" w:hAnsi="Comfortaa"/>
@@ -4856,7 +4841,6 @@
         <w:t>db:seed</w:t>
       </w:r>
       <w:proofErr w:type="spellEnd"/>
-      <w:proofErr w:type="gramEnd"/>
       <w:r>
         <w:rPr>
           <w:rFonts w:ascii="Comfortaa" w:hAnsi="Comfortaa"/>
@@ -4896,15 +4880,11 @@
       <w:pPr>
         <w:pStyle w:val="ListParagraph"/>
         <w:numPr>
-          <w:ilvl w:val="3"/>
-          <w:numId w:val="1"/>
-        </w:numPr>
-        <w:rPr>
-          <w:rFonts w:ascii="Comfortaa" w:hAnsi="Comfortaa"/>
-          <w:b/>
-          <w:bCs/>
-          <w:i/>
-          <w:iCs/>
+          <w:ilvl w:val="1"/>
+          <w:numId w:val="1"/>
+        </w:numPr>
+        <w:rPr>
+          <w:rFonts w:ascii="Comfortaa" w:hAnsi="Comfortaa"/>
           <w:sz w:val="28"/>
           <w:szCs w:val="28"/>
         </w:rPr>
@@ -4915,41 +4895,14 @@
           <w:sz w:val="24"/>
           <w:szCs w:val="24"/>
         </w:rPr>
-        <w:lastRenderedPageBreak/>
-        <w:t xml:space="preserve">Before serving the project, run the command </w:t>
-      </w:r>
-      <w:proofErr w:type="spellStart"/>
-      <w:r>
-        <w:rPr>
-          <w:rFonts w:ascii="Comfortaa" w:hAnsi="Comfortaa"/>
-          <w:b/>
-          <w:bCs/>
-          <w:i/>
-          <w:iCs/>
-          <w:sz w:val="24"/>
-          <w:szCs w:val="24"/>
-        </w:rPr>
-        <w:t>npm</w:t>
-      </w:r>
-      <w:proofErr w:type="spellEnd"/>
-      <w:r>
-        <w:rPr>
-          <w:rFonts w:ascii="Comfortaa" w:hAnsi="Comfortaa"/>
-          <w:b/>
-          <w:bCs/>
-          <w:i/>
-          <w:iCs/>
-          <w:sz w:val="24"/>
-          <w:szCs w:val="24"/>
-        </w:rPr>
-        <w:t xml:space="preserve"> run dev.</w:t>
-      </w:r>
-    </w:p>
-    <w:p>
-      <w:pPr>
-        <w:pStyle w:val="ListParagraph"/>
-        <w:numPr>
-          <w:ilvl w:val="1"/>
+        <w:t>We can now serve the project</w:t>
+      </w:r>
+    </w:p>
+    <w:p>
+      <w:pPr>
+        <w:pStyle w:val="ListParagraph"/>
+        <w:numPr>
+          <w:ilvl w:val="2"/>
           <w:numId w:val="1"/>
         </w:numPr>
         <w:rPr>
@@ -4964,57 +4917,7 @@
           <w:sz w:val="24"/>
           <w:szCs w:val="24"/>
         </w:rPr>
-        <w:t xml:space="preserve">We can now serve the </w:t>
-      </w:r>
-      <w:proofErr w:type="gramStart"/>
-      <w:r>
-        <w:rPr>
-          <w:rFonts w:ascii="Comfortaa" w:hAnsi="Comfortaa"/>
-          <w:sz w:val="24"/>
-          <w:szCs w:val="24"/>
-        </w:rPr>
-        <w:t>project</w:t>
-      </w:r>
-      <w:proofErr w:type="gramEnd"/>
-    </w:p>
-    <w:p>
-      <w:pPr>
-        <w:pStyle w:val="ListParagraph"/>
-        <w:numPr>
-          <w:ilvl w:val="2"/>
-          <w:numId w:val="1"/>
-        </w:numPr>
-        <w:rPr>
-          <w:rFonts w:ascii="Comfortaa" w:hAnsi="Comfortaa"/>
-          <w:sz w:val="28"/>
-          <w:szCs w:val="28"/>
-        </w:rPr>
-      </w:pPr>
-      <w:r>
-        <w:rPr>
-          <w:rFonts w:ascii="Comfortaa" w:hAnsi="Comfortaa"/>
-          <w:sz w:val="24"/>
-          <w:szCs w:val="24"/>
-        </w:rPr>
-        <w:t xml:space="preserve">I suggest </w:t>
-      </w:r>
-      <w:proofErr w:type="gramStart"/>
-      <w:r>
-        <w:rPr>
-          <w:rFonts w:ascii="Comfortaa" w:hAnsi="Comfortaa"/>
-          <w:sz w:val="24"/>
-          <w:szCs w:val="24"/>
-        </w:rPr>
-        <w:t>to serve</w:t>
-      </w:r>
-      <w:proofErr w:type="gramEnd"/>
-      <w:r>
-        <w:rPr>
-          <w:rFonts w:ascii="Comfortaa" w:hAnsi="Comfortaa"/>
-          <w:sz w:val="24"/>
-          <w:szCs w:val="24"/>
-        </w:rPr>
-        <w:t xml:space="preserve"> the project on an obscure port such as 9090 </w:t>
+        <w:t xml:space="preserve">I suggest to serve the project on an obscure port such as 9090 </w:t>
       </w:r>
       <w:proofErr w:type="spellStart"/>
       <w:r>
@@ -5117,7 +5020,7 @@
 </file>
 
 <file path=word/numbering.xml><?xml version="1.0" encoding="utf-8"?>
-<w:numbering xmlns:wpc="http://schemas.microsoft.com/office/word/2010/wordprocessingCanvas" xmlns:cx="http://schemas.microsoft.com/office/drawing/2014/chartex" xmlns:cx1="http://schemas.microsoft.com/office/drawing/2015/9/8/chartex" xmlns:cx2="http://schemas.microsoft.com/office/drawing/2015/10/21/chartex" xmlns:cx3="http://schemas.microsoft.com/office/drawing/2016/5/9/chartex" xmlns:cx4="http://schemas.microsoft.com/office/drawing/2016/5/10/chartex" xmlns:cx5="http://schemas.microsoft.com/office/drawing/2016/5/11/chartex" xmlns:cx6="http://schemas.microsoft.com/office/drawing/2016/5/12/chartex" xmlns:cx7="http://schemas.microsoft.com/office/drawing/2016/5/13/chartex" xmlns:cx8="http://schemas.microsoft.com/office/drawing/2016/5/14/chartex" xmlns:mc="http://schemas.openxmlformats.org/markup-compatibility/2006" xmlns:aink="http://schemas.microsoft.com/office/drawing/2016/ink" xmlns:am3d="http://schemas.microsoft.com/office/drawing/2017/model3d" xmlns:o="urn:schemas-microsoft-com:office:office" xmlns:oel="http://schemas.microsoft.com/office/2019/extlst" xmlns:r="http://schemas.openxmlformats.org/officeDocument/2006/relationships" xmlns:m="http://schemas.openxmlformats.org/officeDocument/2006/math" xmlns:v="urn:schemas-microsoft-com:vml" xmlns:wp14="http://schemas.microsoft.com/office/word/2010/wordprocessingDrawing" xmlns:wp="http://schemas.openxmlformats.org/drawingml/2006/wordprocessingDrawing" xmlns:w10="urn:schemas-microsoft-com:office:word" xmlns:w="http://schemas.openxmlformats.org/wordprocessingml/2006/main" xmlns:w14="http://schemas.microsoft.com/office/word/2010/wordml" xmlns:w15="http://schemas.microsoft.com/office/word/2012/wordml" xmlns:w16cex="http://schemas.microsoft.com/office/word/2018/wordml/cex" xmlns:w16cid="http://schemas.microsoft.com/office/word/2016/wordml/cid" xmlns:w16="http://schemas.microsoft.com/office/word/2018/wordml" xmlns:w16du="http://schemas.microsoft.com/office/word/2023/wordml/word16du" xmlns:w16sdtdh="http://schemas.microsoft.com/office/word/2020/wordml/sdtdatahash" xmlns:w16se="http://schemas.microsoft.com/office/word/2015/wordml/symex" xmlns:wpg="http://schemas.microsoft.com/office/word/2010/wordprocessingGroup" xmlns:wpi="http://schemas.microsoft.com/office/word/2010/wordprocessingInk" xmlns:wne="http://schemas.microsoft.com/office/word/2006/wordml" xmlns:wps="http://schemas.microsoft.com/office/word/2010/wordprocessingShape" mc:Ignorable="w14 w15 w16se w16cid w16 w16cex w16sdtdh w16du wp14">
+<w:numbering xmlns:wpc="http://schemas.microsoft.com/office/word/2010/wordprocessingCanvas" xmlns:cx="http://schemas.microsoft.com/office/drawing/2014/chartex" xmlns:cx1="http://schemas.microsoft.com/office/drawing/2015/9/8/chartex" xmlns:cx2="http://schemas.microsoft.com/office/drawing/2015/10/21/chartex" xmlns:cx3="http://schemas.microsoft.com/office/drawing/2016/5/9/chartex" xmlns:cx4="http://schemas.microsoft.com/office/drawing/2016/5/10/chartex" xmlns:cx5="http://schemas.microsoft.com/office/drawing/2016/5/11/chartex" xmlns:cx6="http://schemas.microsoft.com/office/drawing/2016/5/12/chartex" xmlns:cx7="http://schemas.microsoft.com/office/drawing/2016/5/13/chartex" xmlns:cx8="http://schemas.microsoft.com/office/drawing/2016/5/14/chartex" xmlns:mc="http://schemas.openxmlformats.org/markup-compatibility/2006" xmlns:aink="http://schemas.microsoft.com/office/drawing/2016/ink" xmlns:am3d="http://schemas.microsoft.com/office/drawing/2017/model3d" xmlns:o="urn:schemas-microsoft-com:office:office" xmlns:oel="http://schemas.microsoft.com/office/2019/extlst" xmlns:r="http://schemas.openxmlformats.org/officeDocument/2006/relationships" xmlns:m="http://schemas.openxmlformats.org/officeDocument/2006/math" xmlns:v="urn:schemas-microsoft-com:vml" xmlns:wp14="http://schemas.microsoft.com/office/word/2010/wordprocessingDrawing" xmlns:wp="http://schemas.openxmlformats.org/drawingml/2006/wordprocessingDrawing" xmlns:w10="urn:schemas-microsoft-com:office:word" xmlns:w="http://schemas.openxmlformats.org/wordprocessingml/2006/main" xmlns:w14="http://schemas.microsoft.com/office/word/2010/wordml" xmlns:w15="http://schemas.microsoft.com/office/word/2012/wordml" xmlns:w16cex="http://schemas.microsoft.com/office/word/2018/wordml/cex" xmlns:w16cid="http://schemas.microsoft.com/office/word/2016/wordml/cid" xmlns:w16="http://schemas.microsoft.com/office/word/2018/wordml" xmlns:w16sdtdh="http://schemas.microsoft.com/office/word/2020/wordml/sdtdatahash" xmlns:w16se="http://schemas.microsoft.com/office/word/2015/wordml/symex" xmlns:wpg="http://schemas.microsoft.com/office/word/2010/wordprocessingGroup" xmlns:wpi="http://schemas.microsoft.com/office/word/2010/wordprocessingInk" xmlns:wne="http://schemas.microsoft.com/office/word/2006/wordml" xmlns:wps="http://schemas.microsoft.com/office/word/2010/wordprocessingShape" mc:Ignorable="w14 w15 w16se w16cid w16 w16cex w16sdtdh wp14">
   <w:abstractNum w:abstractNumId="0" w15:restartNumberingAfterBreak="0">
     <w:nsid w:val="391D506D"/>
     <w:multiLevelType w:val="hybridMultilevel"/>
@@ -5327,7 +5230,7 @@
 </file>
 
 <file path=word/styles.xml><?xml version="1.0" encoding="utf-8"?>
-<w:styles xmlns:mc="http://schemas.openxmlformats.org/markup-compatibility/2006" xmlns:r="http://schemas.openxmlformats.org/officeDocument/2006/relationships" xmlns:w="http://schemas.openxmlformats.org/wordprocessingml/2006/main" xmlns:w14="http://schemas.microsoft.com/office/word/2010/wordml" xmlns:w15="http://schemas.microsoft.com/office/word/2012/wordml" xmlns:w16cex="http://schemas.microsoft.com/office/word/2018/wordml/cex" xmlns:w16cid="http://schemas.microsoft.com/office/word/2016/wordml/cid" xmlns:w16="http://schemas.microsoft.com/office/word/2018/wordml" xmlns:w16du="http://schemas.microsoft.com/office/word/2023/wordml/word16du" xmlns:w16sdtdh="http://schemas.microsoft.com/office/word/2020/wordml/sdtdatahash" xmlns:w16se="http://schemas.microsoft.com/office/word/2015/wordml/symex" mc:Ignorable="w14 w15 w16se w16cid w16 w16cex w16sdtdh w16du">
+<w:styles xmlns:mc="http://schemas.openxmlformats.org/markup-compatibility/2006" xmlns:r="http://schemas.openxmlformats.org/officeDocument/2006/relationships" xmlns:w="http://schemas.openxmlformats.org/wordprocessingml/2006/main" xmlns:w14="http://schemas.microsoft.com/office/word/2010/wordml" xmlns:w15="http://schemas.microsoft.com/office/word/2012/wordml" xmlns:w16cex="http://schemas.microsoft.com/office/word/2018/wordml/cex" xmlns:w16cid="http://schemas.microsoft.com/office/word/2016/wordml/cid" xmlns:w16="http://schemas.microsoft.com/office/word/2018/wordml" xmlns:w16sdtdh="http://schemas.microsoft.com/office/word/2020/wordml/sdtdatahash" xmlns:w16se="http://schemas.microsoft.com/office/word/2015/wordml/symex" mc:Ignorable="w14 w15 w16se w16cid w16 w16cex w16sdtdh">
   <w:docDefaults>
     <w:rPrDefault>
       <w:rPr>
